--- a/Version Datos-1/ProyectoFinal_ED1_JGayon.docx
+++ b/Version Datos-1/ProyectoFinal_ED1_JGayon.docx
@@ -697,6 +697,7 @@
     <w:p>
       <w:pPr>
         <w:pStyle w:val="Textoindependiente"/>
+        <w:keepNext/>
       </w:pPr>
       <w:r>
         <w:rPr>
@@ -751,10 +752,49 @@
           </wp:inline>
         </w:drawing>
       </w:r>
+    </w:p>
+    <w:p>
+      <w:pPr>
+        <w:pStyle w:val="Descripcin"/>
+      </w:pPr>
+      <w:r>
+        <w:t xml:space="preserve">Fig. </w:t>
+      </w:r>
+      <w:r>
+        <w:fldChar w:fldCharType="begin"/>
+      </w:r>
+      <w:r>
+        <w:instrText xml:space="preserve"> SEQ Fig. \* ARABIC </w:instrText>
+      </w:r>
+      <w:r>
+        <w:fldChar w:fldCharType="separate"/>
+      </w:r>
+      <w:r>
+        <w:rPr>
+          <w:noProof/>
+        </w:rPr>
+        <w:t>1</w:t>
+      </w:r>
+      <w:r>
+        <w:fldChar w:fldCharType="end"/>
+      </w:r>
+      <w:r>
+        <w:t xml:space="preserve"> Plan UML</w:t>
+      </w:r>
+    </w:p>
+    <w:p>
+      <w:pPr>
+        <w:pStyle w:val="Textoindependiente"/>
+      </w:pPr>
       <w:r>
         <w:t xml:space="preserve"> </w:t>
       </w:r>
       <w:bookmarkEnd w:id="0"/>
+    </w:p>
+    <w:p>
+      <w:pPr>
+        <w:pStyle w:val="Textoindependiente"/>
+      </w:pPr>
     </w:p>
     <w:p>
       <w:pPr>
@@ -1080,6 +1120,7 @@
         <w:jc w:val="both"/>
         <w:rPr>
           <w:noProof/>
+          <w:lang w:val="es-CO"/>
         </w:rPr>
       </w:pPr>
     </w:p>
@@ -1215,7 +1256,6 @@
           <w:noProof/>
           <w:lang w:val="es-CO"/>
         </w:rPr>
-        <w:lastRenderedPageBreak/>
         <w:t>https://github.com/jgayon/OOPProyectFinal/tree/c32edcf639811bde4f98d0809d5612b630492836/Version%20Datos-1</w:t>
       </w:r>
     </w:p>
@@ -1292,7 +1332,13 @@
         <w:rPr>
           <w:lang w:val="es-CO"/>
         </w:rPr>
-        <w:t xml:space="preserve"> generales </w:t>
+        <w:t xml:space="preserve"> </w:t>
+      </w:r>
+      <w:r>
+        <w:rPr>
+          <w:lang w:val="es-CO"/>
+        </w:rPr>
+        <w:t xml:space="preserve">generales </w:t>
       </w:r>
       <w:r>
         <w:rPr>
@@ -1364,13 +1410,7 @@
         <w:rPr>
           <w:lang w:val="es-CO"/>
         </w:rPr>
-        <w:t xml:space="preserve"> no aborda </w:t>
-      </w:r>
-      <w:r>
-        <w:rPr>
-          <w:lang w:val="es-CO"/>
-        </w:rPr>
-        <w:t>aspectos de seguridad, como la autenticación de usuarios o la protección de datos sensibles</w:t>
+        <w:t xml:space="preserve"> no aborda aspectos de seguridad, como la autenticación de usuarios o la protección de datos sensibles</w:t>
       </w:r>
       <w:r>
         <w:rPr>
@@ -1477,6 +1517,9 @@
       </w:pPr>
     </w:p>
     <w:p>
+      <w:pPr>
+        <w:keepNext/>
+      </w:pPr>
       <w:r>
         <w:rPr>
           <w:noProof/>
@@ -1526,6 +1569,38 @@
       </w:r>
     </w:p>
     <w:p>
+      <w:pPr>
+        <w:pStyle w:val="Descripcin"/>
+      </w:pPr>
+      <w:r>
+        <w:t xml:space="preserve">Fig. </w:t>
+      </w:r>
+      <w:r>
+        <w:fldChar w:fldCharType="begin"/>
+      </w:r>
+      <w:r>
+        <w:instrText xml:space="preserve"> SEQ Fig. \* ARABIC </w:instrText>
+      </w:r>
+      <w:r>
+        <w:fldChar w:fldCharType="separate"/>
+      </w:r>
+      <w:r>
+        <w:rPr>
+          <w:noProof/>
+        </w:rPr>
+        <w:t>2</w:t>
+      </w:r>
+      <w:r>
+        <w:fldChar w:fldCharType="end"/>
+      </w:r>
+      <w:r>
+        <w:t xml:space="preserve"> Código de MainWindow.py</w:t>
+      </w:r>
+    </w:p>
+    <w:p>
+      <w:pPr>
+        <w:keepNext/>
+      </w:pPr>
       <w:r>
         <w:rPr>
           <w:noProof/>
@@ -1576,6 +1651,41 @@
       </w:r>
     </w:p>
     <w:p>
+      <w:pPr>
+        <w:pStyle w:val="Descripcin"/>
+      </w:pPr>
+      <w:r>
+        <w:t xml:space="preserve">Fig. </w:t>
+      </w:r>
+      <w:r>
+        <w:fldChar w:fldCharType="begin"/>
+      </w:r>
+      <w:r>
+        <w:instrText xml:space="preserve"> SEQ Fig. \* ARABIC </w:instrText>
+      </w:r>
+      <w:r>
+        <w:fldChar w:fldCharType="separate"/>
+      </w:r>
+      <w:r>
+        <w:rPr>
+          <w:noProof/>
+        </w:rPr>
+        <w:t>3</w:t>
+      </w:r>
+      <w:r>
+        <w:fldChar w:fldCharType="end"/>
+      </w:r>
+      <w:r>
+        <w:t xml:space="preserve"> </w:t>
+      </w:r>
+      <w:r>
+        <w:t>Código de MainWindow.py</w:t>
+      </w:r>
+    </w:p>
+    <w:p>
+      <w:pPr>
+        <w:keepNext/>
+      </w:pPr>
       <w:r>
         <w:rPr>
           <w:noProof/>
@@ -1625,6 +1735,41 @@
       </w:r>
     </w:p>
     <w:p>
+      <w:pPr>
+        <w:pStyle w:val="Descripcin"/>
+      </w:pPr>
+      <w:r>
+        <w:t xml:space="preserve">Fig. </w:t>
+      </w:r>
+      <w:r>
+        <w:fldChar w:fldCharType="begin"/>
+      </w:r>
+      <w:r>
+        <w:instrText xml:space="preserve"> SEQ Fig. \* ARABIC </w:instrText>
+      </w:r>
+      <w:r>
+        <w:fldChar w:fldCharType="separate"/>
+      </w:r>
+      <w:r>
+        <w:rPr>
+          <w:noProof/>
+        </w:rPr>
+        <w:t>4</w:t>
+      </w:r>
+      <w:r>
+        <w:fldChar w:fldCharType="end"/>
+      </w:r>
+      <w:r>
+        <w:t xml:space="preserve"> </w:t>
+      </w:r>
+      <w:r>
+        <w:t>Código de MainWindow.py</w:t>
+      </w:r>
+    </w:p>
+    <w:p>
+      <w:pPr>
+        <w:keepNext/>
+      </w:pPr>
       <w:r>
         <w:rPr>
           <w:noProof/>
@@ -1675,6 +1820,41 @@
       </w:r>
     </w:p>
     <w:p>
+      <w:pPr>
+        <w:pStyle w:val="Descripcin"/>
+      </w:pPr>
+      <w:r>
+        <w:t xml:space="preserve">Fig. </w:t>
+      </w:r>
+      <w:r>
+        <w:fldChar w:fldCharType="begin"/>
+      </w:r>
+      <w:r>
+        <w:instrText xml:space="preserve"> SEQ Fig. \* ARABIC </w:instrText>
+      </w:r>
+      <w:r>
+        <w:fldChar w:fldCharType="separate"/>
+      </w:r>
+      <w:r>
+        <w:rPr>
+          <w:noProof/>
+        </w:rPr>
+        <w:t>5</w:t>
+      </w:r>
+      <w:r>
+        <w:fldChar w:fldCharType="end"/>
+      </w:r>
+      <w:r>
+        <w:t xml:space="preserve"> </w:t>
+      </w:r>
+      <w:r>
+        <w:t>Código de MainWindow.py</w:t>
+      </w:r>
+    </w:p>
+    <w:p>
+      <w:pPr>
+        <w:keepNext/>
+      </w:pPr>
       <w:r>
         <w:rPr>
           <w:noProof/>
@@ -1725,6 +1905,38 @@
     </w:p>
     <w:p>
       <w:pPr>
+        <w:pStyle w:val="Descripcin"/>
+      </w:pPr>
+      <w:r>
+        <w:t xml:space="preserve">Fig. </w:t>
+      </w:r>
+      <w:r>
+        <w:fldChar w:fldCharType="begin"/>
+      </w:r>
+      <w:r>
+        <w:instrText xml:space="preserve"> SEQ Fig. \* ARABIC </w:instrText>
+      </w:r>
+      <w:r>
+        <w:fldChar w:fldCharType="separate"/>
+      </w:r>
+      <w:r>
+        <w:rPr>
+          <w:noProof/>
+        </w:rPr>
+        <w:t>6</w:t>
+      </w:r>
+      <w:r>
+        <w:fldChar w:fldCharType="end"/>
+      </w:r>
+      <w:r>
+        <w:t xml:space="preserve"> </w:t>
+      </w:r>
+      <w:r>
+        <w:t>Código de MainWindow.py</w:t>
+      </w:r>
+    </w:p>
+    <w:p>
+      <w:pPr>
         <w:rPr>
           <w:b/>
           <w:bCs/>
@@ -1767,11 +1979,7 @@
     </w:p>
     <w:p>
       <w:pPr>
-        <w:rPr>
-          <w:b/>
-          <w:bCs/>
-          <w:u w:val="single"/>
-        </w:rPr>
+        <w:keepNext/>
       </w:pPr>
       <w:r>
         <w:rPr>
@@ -1824,13 +2032,7 @@
     </w:p>
     <w:p>
       <w:pPr>
-        <w:rPr>
-          <w:noProof/>
-        </w:rPr>
-      </w:pPr>
-    </w:p>
-    <w:p>
-      <w:pPr>
+        <w:pStyle w:val="Descripcin"/>
         <w:rPr>
           <w:b/>
           <w:bCs/>
@@ -1838,9 +2040,55 @@
         </w:rPr>
       </w:pPr>
       <w:r>
+        <w:t xml:space="preserve">Fig. </w:t>
+      </w:r>
+      <w:r>
+        <w:fldChar w:fldCharType="begin"/>
+      </w:r>
+      <w:r>
+        <w:instrText xml:space="preserve"> SEQ Fig. \* ARABIC </w:instrText>
+      </w:r>
+      <w:r>
+        <w:fldChar w:fldCharType="separate"/>
+      </w:r>
+      <w:r>
         <w:rPr>
           <w:noProof/>
         </w:rPr>
+        <w:t>7</w:t>
+      </w:r>
+      <w:r>
+        <w:fldChar w:fldCharType="end"/>
+      </w:r>
+      <w:r>
+        <w:t xml:space="preserve"> </w:t>
+      </w:r>
+      <w:r>
+        <w:t xml:space="preserve">Código de </w:t>
+      </w:r>
+      <w:r>
+        <w:t>BurgerClass</w:t>
+      </w:r>
+      <w:r>
+        <w:t>.py</w:t>
+      </w:r>
+    </w:p>
+    <w:p>
+      <w:pPr>
+        <w:rPr>
+          <w:noProof/>
+        </w:rPr>
+      </w:pPr>
+    </w:p>
+    <w:p>
+      <w:pPr>
+        <w:keepNext/>
+      </w:pPr>
+      <w:r>
+        <w:rPr>
+          <w:noProof/>
+        </w:rPr>
+        <w:lastRenderedPageBreak/>
         <w:drawing>
           <wp:inline distT="0" distB="0" distL="0" distR="0" wp14:anchorId="16F5C1FE" wp14:editId="4680D98D">
             <wp:extent cx="2484120" cy="4219750"/>
@@ -1887,18 +2135,51 @@
     </w:p>
     <w:p>
       <w:pPr>
-        <w:rPr>
-          <w:noProof/>
-        </w:rPr>
-      </w:pPr>
-    </w:p>
-    <w:p>
-      <w:pPr>
+        <w:pStyle w:val="Descripcin"/>
         <w:rPr>
           <w:b/>
           <w:bCs/>
           <w:u w:val="single"/>
         </w:rPr>
+      </w:pPr>
+      <w:r>
+        <w:t xml:space="preserve">Fig. </w:t>
+      </w:r>
+      <w:r>
+        <w:fldChar w:fldCharType="begin"/>
+      </w:r>
+      <w:r>
+        <w:instrText xml:space="preserve"> SEQ Fig. \* ARABIC </w:instrText>
+      </w:r>
+      <w:r>
+        <w:fldChar w:fldCharType="separate"/>
+      </w:r>
+      <w:r>
+        <w:rPr>
+          <w:noProof/>
+        </w:rPr>
+        <w:t>8</w:t>
+      </w:r>
+      <w:r>
+        <w:fldChar w:fldCharType="end"/>
+      </w:r>
+      <w:r>
+        <w:t xml:space="preserve"> </w:t>
+      </w:r>
+      <w:r>
+        <w:t>Código de BurgerClass.py</w:t>
+      </w:r>
+    </w:p>
+    <w:p>
+      <w:pPr>
+        <w:rPr>
+          <w:noProof/>
+        </w:rPr>
+      </w:pPr>
+    </w:p>
+    <w:p>
+      <w:pPr>
+        <w:keepNext/>
       </w:pPr>
       <w:r>
         <w:rPr>
@@ -1950,18 +2231,51 @@
     </w:p>
     <w:p>
       <w:pPr>
-        <w:rPr>
-          <w:noProof/>
-        </w:rPr>
-      </w:pPr>
-    </w:p>
-    <w:p>
-      <w:pPr>
+        <w:pStyle w:val="Descripcin"/>
         <w:rPr>
           <w:b/>
           <w:bCs/>
           <w:u w:val="single"/>
         </w:rPr>
+      </w:pPr>
+      <w:r>
+        <w:t xml:space="preserve">Fig. </w:t>
+      </w:r>
+      <w:r>
+        <w:fldChar w:fldCharType="begin"/>
+      </w:r>
+      <w:r>
+        <w:instrText xml:space="preserve"> SEQ Fig. \* ARABIC </w:instrText>
+      </w:r>
+      <w:r>
+        <w:fldChar w:fldCharType="separate"/>
+      </w:r>
+      <w:r>
+        <w:rPr>
+          <w:noProof/>
+        </w:rPr>
+        <w:t>9</w:t>
+      </w:r>
+      <w:r>
+        <w:fldChar w:fldCharType="end"/>
+      </w:r>
+      <w:r>
+        <w:t xml:space="preserve"> </w:t>
+      </w:r>
+      <w:r>
+        <w:t>Código de BurgerClass.py</w:t>
+      </w:r>
+    </w:p>
+    <w:p>
+      <w:pPr>
+        <w:rPr>
+          <w:noProof/>
+        </w:rPr>
+      </w:pPr>
+    </w:p>
+    <w:p>
+      <w:pPr>
+        <w:keepNext/>
       </w:pPr>
       <w:r>
         <w:rPr>
@@ -2013,18 +2327,42 @@
     </w:p>
     <w:p>
       <w:pPr>
+        <w:pStyle w:val="Descripcin"/>
         <w:rPr>
           <w:noProof/>
         </w:rPr>
       </w:pPr>
-    </w:p>
-    <w:p>
-      <w:pPr>
-        <w:rPr>
-          <w:b/>
-          <w:bCs/>
-          <w:u w:val="single"/>
-        </w:rPr>
+      <w:r>
+        <w:t xml:space="preserve">Fig. </w:t>
+      </w:r>
+      <w:r>
+        <w:fldChar w:fldCharType="begin"/>
+      </w:r>
+      <w:r>
+        <w:instrText xml:space="preserve"> SEQ Fig. \* ARABIC </w:instrText>
+      </w:r>
+      <w:r>
+        <w:fldChar w:fldCharType="separate"/>
+      </w:r>
+      <w:r>
+        <w:rPr>
+          <w:noProof/>
+        </w:rPr>
+        <w:t>10</w:t>
+      </w:r>
+      <w:r>
+        <w:fldChar w:fldCharType="end"/>
+      </w:r>
+      <w:r>
+        <w:t xml:space="preserve"> </w:t>
+      </w:r>
+      <w:r>
+        <w:t>Código de BurgerClass.py</w:t>
+      </w:r>
+    </w:p>
+    <w:p>
+      <w:pPr>
+        <w:keepNext/>
       </w:pPr>
       <w:r>
         <w:rPr>
@@ -2077,18 +2415,51 @@
     </w:p>
     <w:p>
       <w:pPr>
-        <w:rPr>
-          <w:noProof/>
-        </w:rPr>
-      </w:pPr>
-    </w:p>
-    <w:p>
-      <w:pPr>
+        <w:pStyle w:val="Descripcin"/>
         <w:rPr>
           <w:b/>
           <w:bCs/>
           <w:u w:val="single"/>
         </w:rPr>
+      </w:pPr>
+      <w:r>
+        <w:t xml:space="preserve">Fig. </w:t>
+      </w:r>
+      <w:r>
+        <w:fldChar w:fldCharType="begin"/>
+      </w:r>
+      <w:r>
+        <w:instrText xml:space="preserve"> SEQ Fig. \* ARABIC </w:instrText>
+      </w:r>
+      <w:r>
+        <w:fldChar w:fldCharType="separate"/>
+      </w:r>
+      <w:r>
+        <w:rPr>
+          <w:noProof/>
+        </w:rPr>
+        <w:t>11</w:t>
+      </w:r>
+      <w:r>
+        <w:fldChar w:fldCharType="end"/>
+      </w:r>
+      <w:r>
+        <w:t xml:space="preserve"> </w:t>
+      </w:r>
+      <w:r>
+        <w:t>Código de BurgerClass.py</w:t>
+      </w:r>
+    </w:p>
+    <w:p>
+      <w:pPr>
+        <w:rPr>
+          <w:noProof/>
+        </w:rPr>
+      </w:pPr>
+    </w:p>
+    <w:p>
+      <w:pPr>
+        <w:keepNext/>
       </w:pPr>
       <w:r>
         <w:rPr>
@@ -2136,6 +2507,43 @@
             </a:graphic>
           </wp:inline>
         </w:drawing>
+      </w:r>
+    </w:p>
+    <w:p>
+      <w:pPr>
+        <w:pStyle w:val="Descripcin"/>
+        <w:rPr>
+          <w:b/>
+          <w:bCs/>
+          <w:u w:val="single"/>
+        </w:rPr>
+      </w:pPr>
+      <w:r>
+        <w:t xml:space="preserve">Fig. </w:t>
+      </w:r>
+      <w:r>
+        <w:fldChar w:fldCharType="begin"/>
+      </w:r>
+      <w:r>
+        <w:instrText xml:space="preserve"> SEQ Fig. \* ARABIC </w:instrText>
+      </w:r>
+      <w:r>
+        <w:fldChar w:fldCharType="separate"/>
+      </w:r>
+      <w:r>
+        <w:rPr>
+          <w:noProof/>
+        </w:rPr>
+        <w:t>12</w:t>
+      </w:r>
+      <w:r>
+        <w:fldChar w:fldCharType="end"/>
+      </w:r>
+      <w:r>
+        <w:t xml:space="preserve"> </w:t>
+      </w:r>
+      <w:r>
+        <w:t>Código de BurgerClass.py</w:t>
       </w:r>
     </w:p>
     <w:p>
@@ -4457,6 +4865,7 @@
   <w:style w:type="character" w:default="1" w:styleId="Fuentedeprrafopredeter">
     <w:name w:val="Default Paragraph Font"/>
     <w:uiPriority w:val="1"/>
+    <w:semiHidden/>
     <w:unhideWhenUsed/>
   </w:style>
   <w:style w:type="table" w:default="1" w:styleId="Tablanormal">
@@ -4904,6 +5313,25 @@
       <w:shd w:val="clear" w:color="auto" w:fill="E1DFDD"/>
     </w:rPr>
   </w:style>
+  <w:style w:type="paragraph" w:styleId="Descripcin">
+    <w:name w:val="caption"/>
+    <w:basedOn w:val="Normal"/>
+    <w:next w:val="Normal"/>
+    <w:uiPriority w:val="35"/>
+    <w:unhideWhenUsed/>
+    <w:qFormat/>
+    <w:rsid w:val="00EC2881"/>
+    <w:pPr>
+      <w:spacing w:after="200"/>
+    </w:pPr>
+    <w:rPr>
+      <w:i/>
+      <w:iCs/>
+      <w:color w:val="44546A" w:themeColor="text2"/>
+      <w:sz w:val="18"/>
+      <w:szCs w:val="18"/>
+    </w:rPr>
+  </w:style>
 </w:styles>
 </file>
 
